--- a/config/templates/rn_template.docx
+++ b/config/templates/rn_template.docx
@@ -16,6 +16,171 @@
 <file path=word/numbering.xml><?xml version="1.0" encoding="utf-8"?>
 <w:numbering xmlns:wpc="http://schemas.microsoft.com/office/word/2010/wordprocessingCanvas" xmlns:cx="http://schemas.microsoft.com/office/drawing/2014/chartex" xmlns:cx1="http://schemas.microsoft.com/office/drawing/2015/9/8/chartex" xmlns:cx2="http://schemas.microsoft.com/office/drawing/2015/10/21/chartex" xmlns:cx3="http://schemas.microsoft.com/office/drawing/2016/5/9/chartex" xmlns:cx4="http://schemas.microsoft.com/office/drawing/2016/5/10/chartex" xmlns:cx5="http://schemas.microsoft.com/office/drawing/2016/5/11/chartex" xmlns:cx6="http://schemas.microsoft.com/office/drawing/2016/5/12/chartex" xmlns:cx7="http://schemas.microsoft.com/office/drawing/2016/5/13/chartex" xmlns:cx8="http://schemas.microsoft.com/office/drawing/2016/5/14/chartex" xmlns:mc="http://schemas.openxmlformats.org/markup-compatibility/2006" xmlns:aink="http://schemas.microsoft.com/office/drawing/2016/ink" xmlns:am3d="http://schemas.microsoft.com/office/drawing/2017/model3d" xmlns:o="urn:schemas-microsoft-com:office:office" xmlns:oel="http://schemas.microsoft.com/office/2019/extlst" xmlns:r="http://schemas.openxmlformats.org/officeDocument/2006/relationships" xmlns:m="http://schemas.openxmlformats.org/officeDocument/2006/math" xmlns:v="urn:schemas-microsoft-com:vml" xmlns:wp14="http://schemas.microsoft.com/office/word/2010/wordprocessingDrawing" xmlns:wp="http://schemas.openxmlformats.org/drawingml/2006/wordprocessingDrawing" xmlns:w10="urn:schemas-microsoft-com:office:word" xmlns:w="http://schemas.openxmlformats.org/wordprocessingml/2006/main" xmlns:w14="http://schemas.microsoft.com/office/word/2010/wordml" xmlns:w15="http://schemas.microsoft.com/office/word/2012/wordml" xmlns:w16cex="http://schemas.microsoft.com/office/word/2018/wordml/cex" xmlns:w16cid="http://schemas.microsoft.com/office/word/2016/wordml/cid" xmlns:w16="http://schemas.microsoft.com/office/word/2018/wordml" xmlns:w16du="http://schemas.microsoft.com/office/word/2023/wordml/word16du" xmlns:w16sdtdh="http://schemas.microsoft.com/office/word/2020/wordml/sdtdatahash" xmlns:w16se="http://schemas.microsoft.com/office/word/2015/wordml/symex" xmlns:wpg="http://schemas.microsoft.com/office/word/2010/wordprocessingGroup" xmlns:wpi="http://schemas.microsoft.com/office/word/2010/wordprocessingInk" xmlns:wne="http://schemas.microsoft.com/office/word/2006/wordml" xmlns:wps="http://schemas.microsoft.com/office/word/2010/wordprocessingShape" mc:Ignorable="w14 w15 w16se w16cid w16 w16cex w16sdtdh wp14">
   <w:abstractNum w:abstractNumId="0" w15:restartNumberingAfterBreak="0">
+    <w:nsid w:val="FFFFFF7C"/>
+    <w:multiLevelType w:val="singleLevel"/>
+    <w:tmpl w:val="E31A1C98"/>
+    <w:lvl w:ilvl="0">
+      <w:start w:val="1"/>
+      <w:numFmt w:val="decimal"/>
+      <w:lvlText w:val="%1."/>
+      <w:lvlJc w:val="left"/>
+      <w:pPr>
+        <w:tabs>
+          <w:tab w:val="num" w:pos="1492"/>
+        </w:tabs>
+        <w:ind w:left="1492" w:hanging="360"/>
+      </w:pPr>
+    </w:lvl>
+  </w:abstractNum>
+  <w:abstractNum w:abstractNumId="1" w15:restartNumberingAfterBreak="0">
+    <w:nsid w:val="FFFFFF7D"/>
+    <w:multiLevelType w:val="singleLevel"/>
+    <w:tmpl w:val="AC8C1A26"/>
+    <w:lvl w:ilvl="0">
+      <w:start w:val="1"/>
+      <w:numFmt w:val="decimal"/>
+      <w:lvlText w:val="%1."/>
+      <w:lvlJc w:val="left"/>
+      <w:pPr>
+        <w:tabs>
+          <w:tab w:val="num" w:pos="1209"/>
+        </w:tabs>
+        <w:ind w:left="1209" w:hanging="360"/>
+      </w:pPr>
+    </w:lvl>
+  </w:abstractNum>
+  <w:abstractNum w:abstractNumId="2" w15:restartNumberingAfterBreak="0">
+    <w:nsid w:val="FFFFFF7E"/>
+    <w:multiLevelType w:val="singleLevel"/>
+    <w:tmpl w:val="B5C86A64"/>
+    <w:lvl w:ilvl="0">
+      <w:start w:val="1"/>
+      <w:numFmt w:val="decimal"/>
+      <w:lvlText w:val="%1."/>
+      <w:lvlJc w:val="left"/>
+      <w:pPr>
+        <w:tabs>
+          <w:tab w:val="num" w:pos="926"/>
+        </w:tabs>
+        <w:ind w:left="926" w:hanging="360"/>
+      </w:pPr>
+    </w:lvl>
+  </w:abstractNum>
+  <w:abstractNum w:abstractNumId="3" w15:restartNumberingAfterBreak="0">
+    <w:nsid w:val="FFFFFF7F"/>
+    <w:multiLevelType w:val="singleLevel"/>
+    <w:tmpl w:val="3036E51A"/>
+    <w:lvl w:ilvl="0">
+      <w:start w:val="1"/>
+      <w:numFmt w:val="decimal"/>
+      <w:lvlText w:val="%1."/>
+      <w:lvlJc w:val="left"/>
+      <w:pPr>
+        <w:tabs>
+          <w:tab w:val="num" w:pos="643"/>
+        </w:tabs>
+        <w:ind w:left="643" w:hanging="360"/>
+      </w:pPr>
+    </w:lvl>
+  </w:abstractNum>
+  <w:abstractNum w:abstractNumId="4" w15:restartNumberingAfterBreak="0">
+    <w:nsid w:val="FFFFFF80"/>
+    <w:multiLevelType w:val="singleLevel"/>
+    <w:tmpl w:val="8D04559E"/>
+    <w:lvl w:ilvl="0">
+      <w:start w:val="1"/>
+      <w:numFmt w:val="bullet"/>
+      <w:lvlText w:val=""/>
+      <w:lvlJc w:val="left"/>
+      <w:pPr>
+        <w:tabs>
+          <w:tab w:val="num" w:pos="1492"/>
+        </w:tabs>
+        <w:ind w:left="1492" w:hanging="360"/>
+      </w:pPr>
+      <w:rPr>
+        <w:rFonts w:ascii="Symbol" w:hAnsi="Symbol" w:hint="default"/>
+      </w:rPr>
+    </w:lvl>
+  </w:abstractNum>
+  <w:abstractNum w:abstractNumId="5" w15:restartNumberingAfterBreak="0">
+    <w:nsid w:val="FFFFFF81"/>
+    <w:multiLevelType w:val="singleLevel"/>
+    <w:tmpl w:val="7C0690FE"/>
+    <w:lvl w:ilvl="0">
+      <w:start w:val="1"/>
+      <w:numFmt w:val="bullet"/>
+      <w:lvlText w:val=""/>
+      <w:lvlJc w:val="left"/>
+      <w:pPr>
+        <w:tabs>
+          <w:tab w:val="num" w:pos="1209"/>
+        </w:tabs>
+        <w:ind w:left="1209" w:hanging="360"/>
+      </w:pPr>
+      <w:rPr>
+        <w:rFonts w:ascii="Symbol" w:hAnsi="Symbol" w:hint="default"/>
+      </w:rPr>
+    </w:lvl>
+  </w:abstractNum>
+  <w:abstractNum w:abstractNumId="6" w15:restartNumberingAfterBreak="0">
+    <w:nsid w:val="FFFFFF82"/>
+    <w:multiLevelType w:val="singleLevel"/>
+    <w:tmpl w:val="8084E7D6"/>
+    <w:lvl w:ilvl="0">
+      <w:start w:val="1"/>
+      <w:numFmt w:val="bullet"/>
+      <w:lvlText w:val=""/>
+      <w:lvlJc w:val="left"/>
+      <w:pPr>
+        <w:tabs>
+          <w:tab w:val="num" w:pos="926"/>
+        </w:tabs>
+        <w:ind w:left="926" w:hanging="360"/>
+      </w:pPr>
+      <w:rPr>
+        <w:rFonts w:ascii="Symbol" w:hAnsi="Symbol" w:hint="default"/>
+      </w:rPr>
+    </w:lvl>
+  </w:abstractNum>
+  <w:abstractNum w:abstractNumId="7" w15:restartNumberingAfterBreak="0">
+    <w:nsid w:val="FFFFFF83"/>
+    <w:multiLevelType w:val="singleLevel"/>
+    <w:tmpl w:val="BB764DBC"/>
+    <w:lvl w:ilvl="0">
+      <w:start w:val="1"/>
+      <w:numFmt w:val="bullet"/>
+      <w:lvlText w:val=""/>
+      <w:lvlJc w:val="left"/>
+      <w:pPr>
+        <w:tabs>
+          <w:tab w:val="num" w:pos="643"/>
+        </w:tabs>
+        <w:ind w:left="643" w:hanging="360"/>
+      </w:pPr>
+      <w:rPr>
+        <w:rFonts w:ascii="Symbol" w:hAnsi="Symbol" w:hint="default"/>
+      </w:rPr>
+    </w:lvl>
+  </w:abstractNum>
+  <w:abstractNum w:abstractNumId="8" w15:restartNumberingAfterBreak="0">
+    <w:nsid w:val="FFFFFF88"/>
+    <w:multiLevelType w:val="singleLevel"/>
+    <w:tmpl w:val="053669DC"/>
+    <w:lvl w:ilvl="0">
+      <w:start w:val="1"/>
+      <w:numFmt w:val="decimal"/>
+      <w:lvlText w:val="%1."/>
+      <w:lvlJc w:val="left"/>
+      <w:pPr>
+        <w:tabs>
+          <w:tab w:val="num" w:pos="360"/>
+        </w:tabs>
+        <w:ind w:left="360" w:hanging="360"/>
+      </w:pPr>
+    </w:lvl>
+  </w:abstractNum>
+  <w:abstractNum w:abstractNumId="9" w15:restartNumberingAfterBreak="0">
     <w:nsid w:val="FFFFFF89"/>
     <w:multiLevelType w:val="singleLevel"/>
     <w:tmpl w:val="83B06506"/>
@@ -37,6 +202,87 @@
     </w:lvl>
   </w:abstractNum>
   <w:num w:numId="1" w16cid:durableId="648706734">
+    <w:abstractNumId w:val="9"/>
+  </w:num>
+  <w:num w:numId="2" w16cid:durableId="547454302">
+    <w:abstractNumId w:val="7"/>
+  </w:num>
+  <w:num w:numId="3" w16cid:durableId="702481538">
+    <w:abstractNumId w:val="6"/>
+  </w:num>
+  <w:num w:numId="4" w16cid:durableId="1382292237">
+    <w:abstractNumId w:val="5"/>
+  </w:num>
+  <w:num w:numId="5" w16cid:durableId="569192222">
+    <w:abstractNumId w:val="4"/>
+  </w:num>
+  <w:num w:numId="6" w16cid:durableId="221717035">
+    <w:abstractNumId w:val="8"/>
+  </w:num>
+  <w:num w:numId="7" w16cid:durableId="1740052521">
+    <w:abstractNumId w:val="3"/>
+  </w:num>
+  <w:num w:numId="8" w16cid:durableId="1095439684">
+    <w:abstractNumId w:val="2"/>
+  </w:num>
+  <w:num w:numId="9" w16cid:durableId="92750240">
+    <w:abstractNumId w:val="1"/>
+  </w:num>
+  <w:num w:numId="10" w16cid:durableId="1303534918">
+    <w:abstractNumId w:val="0"/>
+  </w:num>
+  <w:num w:numId="11" w16cid:durableId="142359580">
+    <w:abstractNumId w:val="7"/>
+  </w:num>
+  <w:num w:numId="12" w16cid:durableId="905601894">
+    <w:abstractNumId w:val="6"/>
+  </w:num>
+  <w:num w:numId="13" w16cid:durableId="64495986">
+    <w:abstractNumId w:val="5"/>
+  </w:num>
+  <w:num w:numId="14" w16cid:durableId="1145700802">
+    <w:abstractNumId w:val="4"/>
+  </w:num>
+  <w:num w:numId="15" w16cid:durableId="1175146242">
+    <w:abstractNumId w:val="8"/>
+  </w:num>
+  <w:num w:numId="16" w16cid:durableId="640501779">
+    <w:abstractNumId w:val="3"/>
+  </w:num>
+  <w:num w:numId="17" w16cid:durableId="2014456533">
+    <w:abstractNumId w:val="2"/>
+  </w:num>
+  <w:num w:numId="18" w16cid:durableId="1138649582">
+    <w:abstractNumId w:val="1"/>
+  </w:num>
+  <w:num w:numId="19" w16cid:durableId="1931116420">
+    <w:abstractNumId w:val="0"/>
+  </w:num>
+  <w:num w:numId="20" w16cid:durableId="466973792">
+    <w:abstractNumId w:val="7"/>
+  </w:num>
+  <w:num w:numId="21" w16cid:durableId="946044247">
+    <w:abstractNumId w:val="6"/>
+  </w:num>
+  <w:num w:numId="22" w16cid:durableId="440761430">
+    <w:abstractNumId w:val="5"/>
+  </w:num>
+  <w:num w:numId="23" w16cid:durableId="45221018">
+    <w:abstractNumId w:val="4"/>
+  </w:num>
+  <w:num w:numId="24" w16cid:durableId="1295136297">
+    <w:abstractNumId w:val="8"/>
+  </w:num>
+  <w:num w:numId="25" w16cid:durableId="1520583447">
+    <w:abstractNumId w:val="3"/>
+  </w:num>
+  <w:num w:numId="26" w16cid:durableId="458762114">
+    <w:abstractNumId w:val="2"/>
+  </w:num>
+  <w:num w:numId="27" w16cid:durableId="2128308689">
+    <w:abstractNumId w:val="1"/>
+  </w:num>
+  <w:num w:numId="28" w16cid:durableId="821848777">
     <w:abstractNumId w:val="0"/>
   </w:num>
 </w:numbering>
@@ -441,7 +687,7 @@
   <w:style w:type="paragraph" w:default="1" w:styleId="a0">
     <w:name w:val="Normal"/>
     <w:qFormat/>
-    <w:rsid w:val="0028321B"/>
+    <w:rsid w:val="004833BD"/>
   </w:style>
   <w:style w:type="paragraph" w:styleId="1">
     <w:name w:val="heading 1"/>
@@ -719,8 +965,14 @@
     <w:link w:val="a5"/>
     <w:autoRedefine/>
     <w:qFormat/>
-    <w:rsid w:val="002F3E3B"/>
+    <w:rsid w:val="004833BD"/>
     <w:pPr>
+      <w:pBdr>
+        <w:top w:val="single" w:sz="4" w:space="1" w:color="auto"/>
+        <w:left w:val="single" w:sz="4" w:space="4" w:color="auto"/>
+        <w:bottom w:val="single" w:sz="4" w:space="1" w:color="auto"/>
+        <w:right w:val="single" w:sz="4" w:space="4" w:color="auto"/>
+      </w:pBdr>
       <w:ind w:firstLine="0"/>
     </w:pPr>
     <w:rPr>
@@ -731,7 +983,7 @@
     <w:name w:val="Таблица Знак"/>
     <w:basedOn w:val="a1"/>
     <w:link w:val="a4"/>
-    <w:rsid w:val="002F3E3B"/>
+    <w:rsid w:val="004833BD"/>
     <w:rPr>
       <w:sz w:val="20"/>
     </w:rPr>
